--- a/descripcion_actividad.docx
+++ b/descripcion_actividad.docx
@@ -17,7 +17,19 @@
         <w:jc w:val="center"/>
       </w:pPr>
       <w:r>
-        <w:t>Evaluación 1 (20% del ramo)</w:t>
+        <w:t xml:space="preserve">Evaluación </w:t>
+      </w:r>
+      <w:r>
+        <w:t>2</w:t>
+      </w:r>
+      <w:r>
+        <w:t xml:space="preserve"> (2</w:t>
+      </w:r>
+      <w:r>
+        <w:t>5</w:t>
+      </w:r>
+      <w:r>
+        <w:t>% del ramo)</w:t>
       </w:r>
     </w:p>
     <w:p>
@@ -62,48 +74,37 @@
       <w:r>
         <w:rPr>
           <w:b/>
-        </w:rPr>
-        <w:t>ingredientes</w:t>
-      </w:r>
-      <w:r>
-        <w:t xml:space="preserve">, </w:t>
-      </w:r>
-      <w:r>
-        <w:rPr>
-          <w:b/>
-        </w:rPr>
-        <w:t>stock</w:t>
-      </w:r>
-      <w:r>
-        <w:t xml:space="preserve">, </w:t>
-      </w:r>
-      <w:r>
-        <w:rPr>
-          <w:b/>
-        </w:rPr>
-        <w:t>pedidos</w:t>
-      </w:r>
-      <w:r>
-        <w:t xml:space="preserve"> y </w:t>
-      </w:r>
-      <w:r>
-        <w:rPr>
-          <w:b/>
-        </w:rPr>
-        <w:t>generar boletas</w:t>
-      </w:r>
-      <w:r>
-        <w:t>. La solución debe proporcionar una interfaz gráfica para los usuarios, permitir la gestión de pedidos con diferentes productos y generar boletas detalladas en formato PDF que puedan ser impresas o guardadas.</w:t>
+          <w:bCs/>
+        </w:rPr>
+        <w:t xml:space="preserve">carga de </w:t>
+      </w:r>
+      <w:r>
+        <w:rPr>
+          <w:b/>
+          <w:bCs/>
+        </w:rPr>
+        <w:t xml:space="preserve">ingredientes, stock, </w:t>
+      </w:r>
+      <w:r>
+        <w:rPr>
+          <w:b/>
+          <w:bCs/>
+        </w:rPr>
+        <w:t>carta restaurant, pedidos</w:t>
+      </w:r>
+      <w:r>
+        <w:rPr>
+          <w:b/>
+          <w:bCs/>
+        </w:rPr>
+        <w:t xml:space="preserve"> y generar boletas.</w:t>
+      </w:r>
+      <w:r>
+        <w:t xml:space="preserve"> La solución debe proporcionar una interfaz gráfica para los usuarios, permitir la gestión de pedidos con diferentes productos y generar boletas detalladas en formato PDF que puedan ser impresas o guardadas.</w:t>
       </w:r>
     </w:p>
     <w:p/>
     <w:p>
-      <w:pPr>
-        <w:rPr>
-          <w:b/>
-          <w:color w:val="FF0000"/>
-        </w:rPr>
-      </w:pPr>
       <w:bookmarkStart w:id="0" w:name="_heading=h.gjdgxs" w:colFirst="0" w:colLast="0"/>
       <w:bookmarkEnd w:id="0"/>
       <w:r>
@@ -113,22 +114,25 @@
         </w:rPr>
         <w:t xml:space="preserve">Se ha dispuesto un video </w:t>
       </w:r>
-      <w:hyperlink r:id="rId6">
-        <w:r>
-          <w:rPr>
-            <w:b/>
-            <w:color w:val="FF0000"/>
-            <w:u w:val="single"/>
-          </w:rPr>
-          <w:t>https://www.youtube.com/watch?v=VO07irdyyvs</w:t>
-        </w:r>
-      </w:hyperlink>
-      <w:r>
+    </w:p>
+    <w:p>
+      <w:r>
+        <w:t>Falta el video aun</w:t>
+      </w:r>
+    </w:p>
+    <w:p>
+      <w:pPr>
         <w:rPr>
           <w:b/>
           <w:color w:val="FF0000"/>
         </w:rPr>
-        <w:t xml:space="preserve"> con el software en funcionamiento para que puedan revisar con más detalle.</w:t>
+      </w:pPr>
+      <w:r>
+        <w:rPr>
+          <w:b/>
+          <w:color w:val="FF0000"/>
+        </w:rPr>
+        <w:t>software en funcionamiento para que puedan revisar con más detalle.</w:t>
       </w:r>
     </w:p>
     <w:p/>
@@ -762,7 +766,93 @@
         <w:rPr>
           <w:b/>
         </w:rPr>
-        <w:lastRenderedPageBreak/>
+        <w:t xml:space="preserve">Descripción de la Pestaña </w:t>
+      </w:r>
+      <w:r>
+        <w:rPr>
+          <w:b/>
+        </w:rPr>
+        <w:t>1</w:t>
+      </w:r>
+      <w:r>
+        <w:rPr>
+          <w:b/>
+        </w:rPr>
+        <w:t xml:space="preserve">: </w:t>
+      </w:r>
+      <w:r>
+        <w:rPr>
+          <w:b/>
+        </w:rPr>
+        <w:t>Carga de ingredientes</w:t>
+      </w:r>
+    </w:p>
+    <w:p>
+      <w:pPr>
+        <w:rPr>
+          <w:b/>
+        </w:rPr>
+      </w:pPr>
+    </w:p>
+    <w:p>
+      <w:r>
+        <w:rPr>
+          <w:b/>
+        </w:rPr>
+        <w:t>Propósito:</w:t>
+      </w:r>
+      <w:r>
+        <w:t xml:space="preserve"> La pestaña 1, titulada "</w:t>
+      </w:r>
+      <w:r>
+        <w:rPr>
+          <w:b/>
+        </w:rPr>
+        <w:t xml:space="preserve"> </w:t>
+      </w:r>
+      <w:r>
+        <w:rPr>
+          <w:b/>
+        </w:rPr>
+        <w:t>Carga de ingredientes</w:t>
+      </w:r>
+      <w:r>
+        <w:t xml:space="preserve"> </w:t>
+      </w:r>
+      <w:r>
+        <w:t xml:space="preserve">" (ver video), está diseñada para permitir a los usuarios </w:t>
+      </w:r>
+      <w:r>
+        <w:t>cargar los ingredientes desde un archivo .csv que será dado por el profesor.</w:t>
+      </w:r>
+    </w:p>
+    <w:p>
+      <w:r>
+        <w:t>Debe contar con un botón de carga de archivo y un treeview para visualizar la carga del archivo, el archivo tiene 3 columnas (nombre, unidad, cantidad)</w:t>
+      </w:r>
+    </w:p>
+    <w:p>
+      <w:r>
+        <w:t>Se debe agregar un botón llamado agregar al stock, que agregue los ingredientes de la tabla treeview al stock.</w:t>
+      </w:r>
+    </w:p>
+    <w:p>
+      <w:pPr>
+        <w:rPr>
+          <w:b/>
+        </w:rPr>
+      </w:pPr>
+    </w:p>
+    <w:p>
+      <w:pPr>
+        <w:rPr>
+          <w:b/>
+        </w:rPr>
+      </w:pPr>
+      <w:r>
+        <w:rPr>
+          <w:b/>
+        </w:rPr>
         <w:t>Descripción de la Pestaña 2: Stock</w:t>
       </w:r>
     </w:p>
@@ -781,17 +871,41 @@
         <w:t>Propósito:</w:t>
       </w:r>
       <w:r>
-        <w:t xml:space="preserve"> La pestaña 1, titulada "stock" (ver video), está diseñada para permitir a los usuarios gestionar el stock de ingredientes. A través de esta interfaz, los usuarios pueden añadir nuevos ingredientes, eliminar ingredientes existentes, y visualizar la lista actual de ingredientes disponibles en el stock.</w:t>
-      </w:r>
-    </w:p>
-    <w:p>
-      <w:r>
-        <w:t>Además hay un botón llamado generar menú que crear los menú prefijados a partir de la disponibilidad de ingredientes en el stock.</w:t>
+        <w:t xml:space="preserve"> La pestaña </w:t>
+      </w:r>
+      <w:r>
+        <w:t>2</w:t>
+      </w:r>
+      <w:r>
+        <w:t>, titulada "</w:t>
+      </w:r>
+      <w:r>
+        <w:rPr>
+          <w:b/>
+          <w:bCs/>
+        </w:rPr>
+        <w:t>stock</w:t>
+      </w:r>
+      <w:r>
+        <w:t>" (ver video), está diseñada para permitir a los usuarios gestionar el stock de ingredientes. A través de esta interfaz, los usuarios pueden añadir nuevos ingredientes, eliminar ingredientes existentes, y visualizar la lista actual de ingredientes disponibles</w:t>
+      </w:r>
+      <w:r>
+        <w:t xml:space="preserve"> en el stock</w:t>
+      </w:r>
+      <w:r>
+        <w:t>.</w:t>
+      </w:r>
+    </w:p>
+    <w:p>
+      <w:r>
+        <w:t>Además,</w:t>
+      </w:r>
+      <w:r>
+        <w:t xml:space="preserve"> hay un botón llamado generar menú que crear los menú prefijados a partir de la disponibilidad de ingredientes en el stock.</w:t>
       </w:r>
       <w:r>
         <w:br/>
       </w:r>
-      <w:proofErr w:type="spellStart"/>
       <w:r>
         <w:rPr>
           <w:b/>
@@ -799,109 +913,6 @@
         </w:rPr>
         <w:t>ej</w:t>
       </w:r>
-      <w:proofErr w:type="spellEnd"/>
-      <w:r>
-        <w:t xml:space="preserve"> si no hay palta, no se puede crear el menú completo.</w:t>
-      </w:r>
-    </w:p>
-    <w:p>
-      <w:pPr>
-        <w:rPr>
-          <w:b/>
-        </w:rPr>
-      </w:pPr>
-    </w:p>
-    <w:p>
-      <w:pPr>
-        <w:rPr>
-          <w:b/>
-        </w:rPr>
-      </w:pPr>
-    </w:p>
-    <w:p>
-      <w:pPr>
-        <w:rPr>
-          <w:b/>
-        </w:rPr>
-      </w:pPr>
-    </w:p>
-    <w:p>
-      <w:pPr>
-        <w:rPr>
-          <w:b/>
-        </w:rPr>
-      </w:pPr>
-      <w:r>
-        <w:rPr>
-          <w:b/>
-        </w:rPr>
-        <w:t xml:space="preserve">Descripción de la Pestaña </w:t>
-      </w:r>
-      <w:r>
-        <w:rPr>
-          <w:b/>
-        </w:rPr>
-        <w:t>2</w:t>
-      </w:r>
-      <w:r>
-        <w:rPr>
-          <w:b/>
-        </w:rPr>
-        <w:t xml:space="preserve">: </w:t>
-      </w:r>
-      <w:r>
-        <w:rPr>
-          <w:b/>
-        </w:rPr>
-        <w:t>Stock</w:t>
-      </w:r>
-    </w:p>
-    <w:p>
-      <w:pPr>
-        <w:rPr>
-          <w:b/>
-        </w:rPr>
-      </w:pPr>
-    </w:p>
-    <w:p>
-      <w:r>
-        <w:rPr>
-          <w:b/>
-        </w:rPr>
-        <w:t>Propósito:</w:t>
-      </w:r>
-      <w:r>
-        <w:t xml:space="preserve"> La pestaña 1, titulada "</w:t>
-      </w:r>
-      <w:r>
-        <w:t>stock</w:t>
-      </w:r>
-      <w:r>
-        <w:t>" (ver video), está diseñada para permitir a los usuarios gestionar el stock de ingredientes. A través de esta interfaz, los usuarios pueden añadir nuevos ingredientes, eliminar ingredientes existentes, y visualizar la lista actual de ingredientes disponibles</w:t>
-      </w:r>
-      <w:r>
-        <w:t xml:space="preserve"> en el stock</w:t>
-      </w:r>
-      <w:r>
-        <w:t>.</w:t>
-      </w:r>
-    </w:p>
-    <w:p>
-      <w:r>
-        <w:t>Además hay un botón llamado generar menú que crear los menú prefijados a partir de la disponibilidad de ingredientes en el stock.</w:t>
-      </w:r>
-      <w:r>
-        <w:br/>
-      </w:r>
-      <w:proofErr w:type="spellStart"/>
-      <w:r>
-        <w:rPr>
-          <w:b/>
-          <w:bCs/>
-        </w:rPr>
-        <w:t>ej</w:t>
-      </w:r>
-      <w:proofErr w:type="spellEnd"/>
       <w:r>
         <w:t xml:space="preserve"> si no hay palta, no se puede crear el menú completo.</w:t>
       </w:r>
@@ -918,28 +929,8 @@
         <w:rPr>
           <w:b/>
         </w:rPr>
-        <w:t xml:space="preserve">Descripción de la Pestaña </w:t>
-      </w:r>
-      <w:r>
-        <w:rPr>
-          <w:b/>
-        </w:rPr>
-        <w:t>3</w:t>
-      </w:r>
-      <w:r>
-        <w:rPr>
-          <w:b/>
-        </w:rPr>
-        <w:t xml:space="preserve">: Carta </w:t>
-      </w:r>
-      <w:proofErr w:type="spellStart"/>
-      <w:r>
-        <w:rPr>
-          <w:b/>
-        </w:rPr>
-        <w:t>restorant</w:t>
-      </w:r>
-      <w:proofErr w:type="spellEnd"/>
+        <w:t>Descripción de la Pestaña 3: Carta restorant</w:t>
+      </w:r>
     </w:p>
     <w:p>
       <w:pPr>
@@ -965,23 +956,7 @@
         <w:t>carta restaurant</w:t>
       </w:r>
       <w:r>
-        <w:t xml:space="preserve">", es visualizar un archivo en formato PDF a partir de los menús disponibles. Se debe crear un botón llamado generar carta </w:t>
-      </w:r>
-      <w:proofErr w:type="spellStart"/>
-      <w:r>
-        <w:t>pdf</w:t>
-      </w:r>
-      <w:proofErr w:type="spellEnd"/>
-      <w:r>
-        <w:t xml:space="preserve">, que busque los menús disponible en tiempo real y después los convierta a </w:t>
-      </w:r>
-      <w:proofErr w:type="spellStart"/>
-      <w:r>
-        <w:t>pdf</w:t>
-      </w:r>
-      <w:proofErr w:type="spellEnd"/>
-      <w:r>
-        <w:t>.</w:t>
+        <w:t>", es visualizar un archivo en formato PDF a partir de los menús disponibles. Se debe crear un botón llamado generar carta pdf, que busque los menús disponible en tiempo real y después los convierta a pdf.</w:t>
       </w:r>
     </w:p>
     <w:p/>
@@ -996,34 +971,8 @@
         <w:rPr>
           <w:b/>
         </w:rPr>
-        <w:t xml:space="preserve">Descripción de la Pestaña </w:t>
-      </w:r>
-      <w:r>
-        <w:rPr>
-          <w:b/>
-        </w:rPr>
-        <w:t>3</w:t>
-      </w:r>
-      <w:r>
-        <w:rPr>
-          <w:b/>
-        </w:rPr>
-        <w:t xml:space="preserve">: </w:t>
-      </w:r>
-      <w:r>
-        <w:rPr>
-          <w:b/>
-        </w:rPr>
-        <w:t xml:space="preserve">Carta </w:t>
-      </w:r>
-      <w:proofErr w:type="spellStart"/>
-      <w:r>
-        <w:rPr>
-          <w:b/>
-        </w:rPr>
-        <w:t>restorant</w:t>
-      </w:r>
-      <w:proofErr w:type="spellEnd"/>
+        <w:t>Descripción de la Pestaña 3: Carta restorant</w:t>
+      </w:r>
     </w:p>
     <w:p>
       <w:pPr>
@@ -1040,13 +989,7 @@
         <w:t>Propósito:</w:t>
       </w:r>
       <w:r>
-        <w:t xml:space="preserve"> La pestaña </w:t>
-      </w:r>
-      <w:r>
-        <w:t>3</w:t>
-      </w:r>
-      <w:r>
-        <w:t>, titulada "</w:t>
+        <w:t xml:space="preserve"> La pestaña 3, titulada "</w:t>
       </w:r>
       <w:r>
         <w:rPr>
@@ -1064,23 +1007,7 @@
         <w:t xml:space="preserve"> PDF</w:t>
       </w:r>
       <w:r>
-        <w:t xml:space="preserve"> a partir de los menús disponibles. Se debe crear un botón llamado generar carta </w:t>
-      </w:r>
-      <w:proofErr w:type="spellStart"/>
-      <w:r>
-        <w:t>pdf</w:t>
-      </w:r>
-      <w:proofErr w:type="spellEnd"/>
-      <w:r>
-        <w:t xml:space="preserve">, que busque los menús disponible en tiempo real y después los convierta a </w:t>
-      </w:r>
-      <w:proofErr w:type="spellStart"/>
-      <w:r>
-        <w:t>pdf</w:t>
-      </w:r>
-      <w:proofErr w:type="spellEnd"/>
-      <w:r>
-        <w:t>.</w:t>
+        <w:t xml:space="preserve"> a partir de los menús disponibles. Se debe crear un botón llamado generar carta pdf, que busque los menús disponible en tiempo real y después los convierta a pdf.</w:t>
       </w:r>
     </w:p>
     <w:p/>
@@ -1143,17 +1070,6 @@
         <w:t>", está diseñada para gestionar la selección de menús a partir de los ingredientes disponibles en el stock. Esta pestaña permite a los usuarios ver qué menús pueden prepararse, añadirlos a un pedido, gestionar las cantidades, y finalmente, generar una boleta en formato PDF.</w:t>
       </w:r>
     </w:p>
-    <w:p/>
-    <w:p/>
-    <w:p/>
-    <w:p/>
-    <w:p/>
-    <w:p/>
-    <w:p/>
-    <w:p/>
-    <w:p/>
-    <w:p/>
-    <w:p/>
     <w:p/>
     <w:p/>
     <w:p/>
@@ -1315,25 +1231,7 @@
                 <w:sz w:val="20"/>
                 <w:szCs w:val="20"/>
               </w:rPr>
-              <w:t xml:space="preserve">Excelente (10 </w:t>
-            </w:r>
-            <w:proofErr w:type="spellStart"/>
-            <w:r>
-              <w:rPr>
-                <w:b/>
-                <w:sz w:val="20"/>
-                <w:szCs w:val="20"/>
-              </w:rPr>
-              <w:t>pts</w:t>
-            </w:r>
-            <w:proofErr w:type="spellEnd"/>
-            <w:r>
-              <w:rPr>
-                <w:b/>
-                <w:sz w:val="20"/>
-                <w:szCs w:val="20"/>
-              </w:rPr>
-              <w:t>)</w:t>
+              <w:t>Excelente (10 pts)</w:t>
             </w:r>
           </w:p>
         </w:tc>
@@ -1368,25 +1266,7 @@
                 <w:sz w:val="20"/>
                 <w:szCs w:val="20"/>
               </w:rPr>
-              <w:t xml:space="preserve">Bueno (8 </w:t>
-            </w:r>
-            <w:proofErr w:type="spellStart"/>
-            <w:r>
-              <w:rPr>
-                <w:b/>
-                <w:sz w:val="20"/>
-                <w:szCs w:val="20"/>
-              </w:rPr>
-              <w:t>pts</w:t>
-            </w:r>
-            <w:proofErr w:type="spellEnd"/>
-            <w:r>
-              <w:rPr>
-                <w:b/>
-                <w:sz w:val="20"/>
-                <w:szCs w:val="20"/>
-              </w:rPr>
-              <w:t>)</w:t>
+              <w:t>Bueno (8 pts)</w:t>
             </w:r>
           </w:p>
         </w:tc>
@@ -1421,25 +1301,7 @@
                 <w:sz w:val="20"/>
                 <w:szCs w:val="20"/>
               </w:rPr>
-              <w:t xml:space="preserve">Suficiente (4 </w:t>
-            </w:r>
-            <w:proofErr w:type="spellStart"/>
-            <w:r>
-              <w:rPr>
-                <w:b/>
-                <w:sz w:val="20"/>
-                <w:szCs w:val="20"/>
-              </w:rPr>
-              <w:t>pts</w:t>
-            </w:r>
-            <w:proofErr w:type="spellEnd"/>
-            <w:r>
-              <w:rPr>
-                <w:b/>
-                <w:sz w:val="20"/>
-                <w:szCs w:val="20"/>
-              </w:rPr>
-              <w:t>)</w:t>
+              <w:t>Suficiente (4 pts)</w:t>
             </w:r>
           </w:p>
         </w:tc>
@@ -1490,25 +1352,7 @@
                 <w:sz w:val="20"/>
                 <w:szCs w:val="20"/>
               </w:rPr>
-              <w:t xml:space="preserve"> </w:t>
-            </w:r>
-            <w:proofErr w:type="spellStart"/>
-            <w:r>
-              <w:rPr>
-                <w:b/>
-                <w:sz w:val="20"/>
-                <w:szCs w:val="20"/>
-              </w:rPr>
-              <w:t>pts</w:t>
-            </w:r>
-            <w:proofErr w:type="spellEnd"/>
-            <w:r>
-              <w:rPr>
-                <w:b/>
-                <w:sz w:val="20"/>
-                <w:szCs w:val="20"/>
-              </w:rPr>
-              <w:t>)</w:t>
+              <w:t xml:space="preserve"> pts)</w:t>
             </w:r>
           </w:p>
         </w:tc>
@@ -2056,7 +1900,6 @@
                 <w:sz w:val="18"/>
                 <w:szCs w:val="18"/>
               </w:rPr>
-              <w:lastRenderedPageBreak/>
               <w:t>Presentación Oral</w:t>
             </w:r>
           </w:p>
@@ -2573,6 +2416,7 @@
                 <w:sz w:val="18"/>
                 <w:szCs w:val="18"/>
               </w:rPr>
+              <w:lastRenderedPageBreak/>
               <w:t>Evaluación del Diagrama de Clases</w:t>
             </w:r>
           </w:p>
@@ -2838,7 +2682,6 @@
           <w:sz w:val="72"/>
           <w:szCs w:val="72"/>
         </w:rPr>
-        <w:lastRenderedPageBreak/>
         <w:t xml:space="preserve">¿Qué debo </w:t>
       </w:r>
       <w:r>
@@ -2885,7 +2728,7 @@
         <w:t xml:space="preserve"> para el </w:t>
       </w:r>
       <w:r>
-        <w:t>viernes</w:t>
+        <w:t xml:space="preserve">miércoles </w:t>
       </w:r>
       <w:r>
         <w:t xml:space="preserve"> </w:t>
@@ -2894,10 +2737,67 @@
         <w:t>1</w:t>
       </w:r>
       <w:r>
-        <w:t>3</w:t>
-      </w:r>
-      <w:r>
-        <w:t>/09/2024 la cual debe contener:</w:t>
+        <w:t>5</w:t>
+      </w:r>
+      <w:r>
+        <w:t>/</w:t>
+      </w:r>
+      <w:r>
+        <w:t>10</w:t>
+      </w:r>
+      <w:r>
+        <w:t>/2024</w:t>
+      </w:r>
+      <w:r>
+        <w:t xml:space="preserve"> </w:t>
+      </w:r>
+      <w:r>
+        <w:rPr>
+          <w:b/>
+          <w:bCs/>
+        </w:rPr>
+        <w:t>seccion 1</w:t>
+      </w:r>
+      <w:r>
+        <w:t xml:space="preserve"> y </w:t>
+      </w:r>
+      <w:r>
+        <w:t xml:space="preserve"> </w:t>
+      </w:r>
+      <w:r>
+        <w:t>1</w:t>
+      </w:r>
+      <w:r>
+        <w:t>7</w:t>
+      </w:r>
+      <w:r>
+        <w:t>/10/2024</w:t>
+      </w:r>
+      <w:r>
+        <w:t xml:space="preserve"> </w:t>
+      </w:r>
+      <w:r>
+        <w:rPr>
+          <w:b/>
+          <w:bCs/>
+        </w:rPr>
+        <w:t xml:space="preserve">seccion </w:t>
+      </w:r>
+      <w:r>
+        <w:rPr>
+          <w:b/>
+          <w:bCs/>
+        </w:rPr>
+        <w:t>2</w:t>
+      </w:r>
+      <w:r>
+        <w:t xml:space="preserve"> </w:t>
+      </w:r>
+      <w:r>
+        <w:t xml:space="preserve">  </w:t>
+      </w:r>
+      <w:r>
+        <w:t>la cual debe contener:</w:t>
       </w:r>
     </w:p>
     <w:p>
@@ -4421,6 +4321,7 @@
   <w:style w:type="character" w:default="1" w:styleId="Fuentedeprrafopredeter">
     <w:name w:val="Default Paragraph Font"/>
     <w:uiPriority w:val="1"/>
+    <w:semiHidden/>
     <w:unhideWhenUsed/>
   </w:style>
   <w:style w:type="table" w:default="1" w:styleId="Tablanormal">

--- a/descripcion_actividad.docx
+++ b/descripcion_actividad.docx
@@ -1,6 +1,6 @@
 
 <file path=word/document.xml><?xml version="1.0" encoding="utf-8"?>
-<w:document xmlns:wpc="http://schemas.microsoft.com/office/word/2010/wordprocessingCanvas" xmlns:cx="http://schemas.microsoft.com/office/drawing/2014/chartex" xmlns:cx1="http://schemas.microsoft.com/office/drawing/2015/9/8/chartex" xmlns:cx2="http://schemas.microsoft.com/office/drawing/2015/10/21/chartex" xmlns:cx3="http://schemas.microsoft.com/office/drawing/2016/5/9/chartex" xmlns:cx4="http://schemas.microsoft.com/office/drawing/2016/5/10/chartex" xmlns:cx5="http://schemas.microsoft.com/office/drawing/2016/5/11/chartex" xmlns:cx6="http://schemas.microsoft.com/office/drawing/2016/5/12/chartex" xmlns:cx7="http://schemas.microsoft.com/office/drawing/2016/5/13/chartex" xmlns:cx8="http://schemas.microsoft.com/office/drawing/2016/5/14/chartex" xmlns:mc="http://schemas.openxmlformats.org/markup-compatibility/2006" xmlns:aink="http://schemas.microsoft.com/office/drawing/2016/ink" xmlns:am3d="http://schemas.microsoft.com/office/drawing/2017/model3d" xmlns:o="urn:schemas-microsoft-com:office:office" xmlns:oel="http://schemas.microsoft.com/office/2019/extlst" xmlns:r="http://schemas.openxmlformats.org/officeDocument/2006/relationships" xmlns:m="http://schemas.openxmlformats.org/officeDocument/2006/math" xmlns:v="urn:schemas-microsoft-com:vml" xmlns:wp14="http://schemas.microsoft.com/office/word/2010/wordprocessingDrawing" xmlns:wp="http://schemas.openxmlformats.org/drawingml/2006/wordprocessingDrawing" xmlns:w10="urn:schemas-microsoft-com:office:word" xmlns:w="http://schemas.openxmlformats.org/wordprocessingml/2006/main" xmlns:w14="http://schemas.microsoft.com/office/word/2010/wordml" xmlns:w15="http://schemas.microsoft.com/office/word/2012/wordml" xmlns:w16cex="http://schemas.microsoft.com/office/word/2018/wordml/cex" xmlns:w16cid="http://schemas.microsoft.com/office/word/2016/wordml/cid" xmlns:w16="http://schemas.microsoft.com/office/word/2018/wordml" xmlns:w16du="http://schemas.microsoft.com/office/word/2023/wordml/word16du" xmlns:w16sdtdh="http://schemas.microsoft.com/office/word/2020/wordml/sdtdatahash" xmlns:w16sdtfl="http://schemas.microsoft.com/office/word/2024/wordml/sdtformatlock" xmlns:w16se="http://schemas.microsoft.com/office/word/2015/wordml/symex" xmlns:wpg="http://schemas.microsoft.com/office/word/2010/wordprocessingGroup" xmlns:wpi="http://schemas.microsoft.com/office/word/2010/wordprocessingInk" xmlns:wne="http://schemas.microsoft.com/office/word/2006/wordml" xmlns:wps="http://schemas.microsoft.com/office/word/2010/wordprocessingShape" mc:Ignorable="w14 w15 w16se w16cid w16 w16cex w16sdtdh w16sdtfl w16du wp14">
+<w:document xmlns:wpc="http://schemas.microsoft.com/office/word/2010/wordprocessingCanvas" xmlns:cx="http://schemas.microsoft.com/office/drawing/2014/chartex" xmlns:cx1="http://schemas.microsoft.com/office/drawing/2015/9/8/chartex" xmlns:cx2="http://schemas.microsoft.com/office/drawing/2015/10/21/chartex" xmlns:cx3="http://schemas.microsoft.com/office/drawing/2016/5/9/chartex" xmlns:cx4="http://schemas.microsoft.com/office/drawing/2016/5/10/chartex" xmlns:cx5="http://schemas.microsoft.com/office/drawing/2016/5/11/chartex" xmlns:cx6="http://schemas.microsoft.com/office/drawing/2016/5/12/chartex" xmlns:cx7="http://schemas.microsoft.com/office/drawing/2016/5/13/chartex" xmlns:cx8="http://schemas.microsoft.com/office/drawing/2016/5/14/chartex" xmlns:mc="http://schemas.openxmlformats.org/markup-compatibility/2006" xmlns:aink="http://schemas.microsoft.com/office/drawing/2016/ink" xmlns:am3d="http://schemas.microsoft.com/office/drawing/2017/model3d" xmlns:o="urn:schemas-microsoft-com:office:office" xmlns:r="http://schemas.openxmlformats.org/officeDocument/2006/relationships" xmlns:m="http://schemas.openxmlformats.org/officeDocument/2006/math" xmlns:v="urn:schemas-microsoft-com:vml" xmlns:wp14="http://schemas.microsoft.com/office/word/2010/wordprocessingDrawing" xmlns:wp="http://schemas.openxmlformats.org/drawingml/2006/wordprocessingDrawing" xmlns:w10="urn:schemas-microsoft-com:office:word" xmlns:w="http://schemas.openxmlformats.org/wordprocessingml/2006/main" xmlns:w14="http://schemas.microsoft.com/office/word/2010/wordml" xmlns:w15="http://schemas.microsoft.com/office/word/2012/wordml" xmlns:w16cex="http://schemas.microsoft.com/office/word/2018/wordml/cex" xmlns:w16cid="http://schemas.microsoft.com/office/word/2016/wordml/cid" xmlns:w16="http://schemas.microsoft.com/office/word/2018/wordml" xmlns:w16sdtdh="http://schemas.microsoft.com/office/word/2020/wordml/sdtdatahash" xmlns:w16se="http://schemas.microsoft.com/office/word/2015/wordml/symex" xmlns:wpg="http://schemas.microsoft.com/office/word/2010/wordprocessingGroup" xmlns:wpi="http://schemas.microsoft.com/office/word/2010/wordprocessingInk" xmlns:wne="http://schemas.microsoft.com/office/word/2006/wordml" xmlns:wps="http://schemas.microsoft.com/office/word/2010/wordprocessingShape" mc:Ignorable="w14 w15 w16se w16cid w16 w16cex w16sdtdh wp14">
   <w:body>
     <w:p>
       <w:pPr>
@@ -132,7 +132,14 @@
           <w:b/>
           <w:color w:val="FF0000"/>
         </w:rPr>
-        <w:t>software en funcionamiento para que puedan revisar con más detalle.</w:t>
+        <w:t>so</w:t>
+      </w:r>
+      <w:r>
+        <w:rPr>
+          <w:b/>
+          <w:color w:val="FF0000"/>
+        </w:rPr>
+        <w:t>ftware en funcionamiento para que puedan revisar con más detalle.</w:t>
       </w:r>
     </w:p>
     <w:p/>
@@ -503,6 +510,8 @@
             </w:r>
             <w:r>
               <w:br/>
+            </w:r>
+            <w:r>
               <w:t xml:space="preserve"> 1x pan de completo</w:t>
             </w:r>
           </w:p>
@@ -823,17 +832,41 @@
         <w:t xml:space="preserve">" (ver video), está diseñada para permitir a los usuarios </w:t>
       </w:r>
       <w:r>
-        <w:t>cargar los ingredientes desde un archivo .csv que será dado por el profesor.</w:t>
-      </w:r>
-    </w:p>
-    <w:p>
-      <w:r>
-        <w:t>Debe contar con un botón de carga de archivo y un treeview para visualizar la carga del archivo, el archivo tiene 3 columnas (nombre, unidad, cantidad)</w:t>
-      </w:r>
-    </w:p>
-    <w:p>
-      <w:r>
-        <w:t>Se debe agregar un botón llamado agregar al stock, que agregue los ingredientes de la tabla treeview al stock.</w:t>
+        <w:t>cargar los ingredientes desde un archivo .</w:t>
+      </w:r>
+      <w:proofErr w:type="spellStart"/>
+      <w:r>
+        <w:t>csv</w:t>
+      </w:r>
+      <w:proofErr w:type="spellEnd"/>
+      <w:r>
+        <w:t xml:space="preserve"> que será dado por el profesor.</w:t>
+      </w:r>
+    </w:p>
+    <w:p>
+      <w:r>
+        <w:t xml:space="preserve">Debe contar con un botón de carga de archivo y un </w:t>
+      </w:r>
+      <w:proofErr w:type="spellStart"/>
+      <w:r>
+        <w:t>treeview</w:t>
+      </w:r>
+      <w:proofErr w:type="spellEnd"/>
+      <w:r>
+        <w:t xml:space="preserve"> para visualizar la carga del archivo, el archivo tiene 3 columnas (nombre, unidad, cantidad)</w:t>
+      </w:r>
+    </w:p>
+    <w:p>
+      <w:r>
+        <w:t xml:space="preserve">Se debe agregar un botón llamado agregar al stock, que agregue los ingredientes de la tabla </w:t>
+      </w:r>
+      <w:proofErr w:type="spellStart"/>
+      <w:r>
+        <w:t>treeview</w:t>
+      </w:r>
+      <w:proofErr w:type="spellEnd"/>
+      <w:r>
+        <w:t xml:space="preserve"> al stock.</w:t>
       </w:r>
     </w:p>
     <w:p>
@@ -887,7 +920,10 @@
         <w:t>stock</w:t>
       </w:r>
       <w:r>
-        <w:t>" (ver video), está diseñada para permitir a los usuarios gestionar el stock de ingredientes. A través de esta interfaz, los usuarios pueden añadir nuevos ingredientes, eliminar ingredientes existentes, y visualizar la lista actual de ingredientes disponibles</w:t>
+        <w:t>" (ver video), está dise</w:t>
+      </w:r>
+      <w:r>
+        <w:t>ñada para permitir a los usuarios gestionar el stock de ingredientes. A través de esta interfaz, los usuarios pueden añadir nuevos ingredientes, eliminar ingredientes existentes, y visualizar la lista actual de ingredientes disponibles</w:t>
       </w:r>
       <w:r>
         <w:t xml:space="preserve"> en el stock</w:t>
@@ -901,11 +937,20 @@
         <w:t>Además,</w:t>
       </w:r>
       <w:r>
-        <w:t xml:space="preserve"> hay un botón llamado generar menú que crear los menú prefijados a partir de la disponibilidad de ingredientes en el stock.</w:t>
+        <w:t xml:space="preserve"> hay un botón llamado generar menú que crear los </w:t>
+      </w:r>
+      <w:proofErr w:type="gramStart"/>
+      <w:r>
+        <w:t>menú prefijados</w:t>
+      </w:r>
+      <w:proofErr w:type="gramEnd"/>
+      <w:r>
+        <w:t xml:space="preserve"> a partir de la disponibilidad de ingredientes en el stock.</w:t>
       </w:r>
       <w:r>
         <w:br/>
       </w:r>
+      <w:proofErr w:type="spellStart"/>
       <w:r>
         <w:rPr>
           <w:b/>
@@ -913,6 +958,7 @@
         </w:rPr>
         <w:t>ej</w:t>
       </w:r>
+      <w:proofErr w:type="spellEnd"/>
       <w:r>
         <w:t xml:space="preserve"> si no hay palta, no se puede crear el menú completo.</w:t>
       </w:r>
@@ -929,8 +975,16 @@
         <w:rPr>
           <w:b/>
         </w:rPr>
-        <w:t>Descripción de la Pestaña 3: Carta restorant</w:t>
-      </w:r>
+        <w:t xml:space="preserve">Descripción de la Pestaña 3: Carta </w:t>
+      </w:r>
+      <w:proofErr w:type="spellStart"/>
+      <w:r>
+        <w:rPr>
+          <w:b/>
+        </w:rPr>
+        <w:t>restorant</w:t>
+      </w:r>
+      <w:proofErr w:type="spellEnd"/>
     </w:p>
     <w:p>
       <w:pPr>
@@ -956,121 +1010,278 @@
         <w:t>carta restaurant</w:t>
       </w:r>
       <w:r>
-        <w:t>", es visualizar un archivo en formato PDF a partir de los menús disponibles. Se debe crear un botón llamado generar carta pdf, que busque los menús disponible en tiempo real y después los convierta a pdf.</w:t>
+        <w:t xml:space="preserve">", es visualizar un archivo en formato PDF a partir de los menús disponibles. Se debe crear un botón llamado generar carta </w:t>
+      </w:r>
+      <w:proofErr w:type="spellStart"/>
+      <w:r>
+        <w:t>pdf</w:t>
+      </w:r>
+      <w:proofErr w:type="spellEnd"/>
+      <w:r>
+        <w:t xml:space="preserve">, que busque los </w:t>
+      </w:r>
+      <w:proofErr w:type="gramStart"/>
+      <w:r>
+        <w:t>menús disponible</w:t>
+      </w:r>
+      <w:proofErr w:type="gramEnd"/>
+      <w:r>
+        <w:t xml:space="preserve"> en tiempo real y después los convierta a </w:t>
+      </w:r>
+      <w:proofErr w:type="spellStart"/>
+      <w:r>
+        <w:t>pdf</w:t>
+      </w:r>
+      <w:proofErr w:type="spellEnd"/>
+      <w:r>
+        <w:t>.</w:t>
+      </w:r>
+    </w:p>
+    <w:p/>
+    <w:p>
+      <w:pPr>
+        <w:rPr>
+          <w:b/>
+        </w:rPr>
+      </w:pPr>
+      <w:r>
+        <w:rPr>
+          <w:b/>
+        </w:rPr>
+        <w:t xml:space="preserve">Descripción de la Pestaña </w:t>
+      </w:r>
+      <w:r>
+        <w:rPr>
+          <w:b/>
+        </w:rPr>
+        <w:t>4</w:t>
+      </w:r>
+      <w:r>
+        <w:rPr>
+          <w:b/>
+        </w:rPr>
+        <w:t>: Pedido</w:t>
+      </w:r>
+    </w:p>
+    <w:p>
+      <w:pPr>
+        <w:rPr>
+          <w:b/>
+        </w:rPr>
+      </w:pPr>
+    </w:p>
+    <w:p>
+      <w:r>
+        <w:rPr>
+          <w:b/>
+        </w:rPr>
+        <w:t>Propósito:</w:t>
+      </w:r>
+      <w:r>
+        <w:t xml:space="preserve"> La pestaña</w:t>
+      </w:r>
+      <w:r>
+        <w:t xml:space="preserve"> 4</w:t>
+      </w:r>
+      <w:r>
+        <w:t>, titulada "</w:t>
+      </w:r>
+      <w:r>
+        <w:rPr>
+          <w:b/>
+        </w:rPr>
+        <w:t>Pedido</w:t>
+      </w:r>
+      <w:r>
+        <w:t xml:space="preserve">", está </w:t>
+      </w:r>
+      <w:r>
+        <w:t>diseñada para gestionar la selección de menús a partir de los ingredientes disponibles en el stock. Esta pestaña permite a los usuarios ver qué menús pueden prepararse, añadirlos a un pedido, gestionar las cantidades, y finalmente, generar una boleta en fo</w:t>
+      </w:r>
+      <w:r>
+        <w:t>rmato PDF.</w:t>
       </w:r>
     </w:p>
     <w:p/>
     <w:p/>
     <w:p>
-      <w:pPr>
-        <w:rPr>
-          <w:b/>
-        </w:rPr>
-      </w:pPr>
-      <w:r>
-        <w:rPr>
-          <w:b/>
-        </w:rPr>
-        <w:t>Descripción de la Pestaña 3: Carta restorant</w:t>
-      </w:r>
-    </w:p>
-    <w:p>
-      <w:pPr>
-        <w:rPr>
-          <w:b/>
-        </w:rPr>
-      </w:pPr>
-    </w:p>
-    <w:p>
-      <w:r>
-        <w:rPr>
-          <w:b/>
-        </w:rPr>
-        <w:t>Propósito:</w:t>
-      </w:r>
-      <w:r>
-        <w:t xml:space="preserve"> La pestaña 3, titulada "</w:t>
-      </w:r>
-      <w:r>
-        <w:rPr>
-          <w:b/>
-        </w:rPr>
-        <w:t>carta restaurant</w:t>
-      </w:r>
-      <w:r>
-        <w:t xml:space="preserve">", </w:t>
-      </w:r>
-      <w:r>
-        <w:t>es visualizar un archivo en formato</w:t>
-      </w:r>
-      <w:r>
-        <w:t xml:space="preserve"> PDF</w:t>
-      </w:r>
-      <w:r>
-        <w:t xml:space="preserve"> a partir de los menús disponibles. Se debe crear un botón llamado generar carta pdf, que busque los menús disponible en tiempo real y después los convierta a pdf.</w:t>
-      </w:r>
-    </w:p>
-    <w:p/>
-    <w:p/>
-    <w:p>
-      <w:pPr>
-        <w:rPr>
-          <w:b/>
-        </w:rPr>
-      </w:pPr>
-      <w:r>
-        <w:rPr>
-          <w:b/>
-        </w:rPr>
-        <w:t xml:space="preserve">Descripción de la Pestaña </w:t>
-      </w:r>
-      <w:r>
-        <w:rPr>
-          <w:b/>
-        </w:rPr>
-        <w:t>4</w:t>
-      </w:r>
-      <w:r>
-        <w:rPr>
-          <w:b/>
-        </w:rPr>
-        <w:t>: Pedido</w:t>
-      </w:r>
-    </w:p>
-    <w:p>
-      <w:pPr>
-        <w:rPr>
-          <w:b/>
-        </w:rPr>
-      </w:pPr>
-    </w:p>
-    <w:p>
-      <w:r>
-        <w:rPr>
-          <w:b/>
-        </w:rPr>
-        <w:t>Propósito:</w:t>
-      </w:r>
-      <w:r>
-        <w:t xml:space="preserve"> La pestaña</w:t>
-      </w:r>
-      <w:r>
-        <w:t xml:space="preserve"> 4</w:t>
-      </w:r>
-      <w:r>
-        <w:t>, titulada "</w:t>
-      </w:r>
-      <w:r>
-        <w:rPr>
-          <w:b/>
-        </w:rPr>
-        <w:t>Pedido</w:t>
-      </w:r>
-      <w:r>
-        <w:t>", está diseñada para gestionar la selección de menús a partir de los ingredientes disponibles en el stock. Esta pestaña permite a los usuarios ver qué menús pueden prepararse, añadirlos a un pedido, gestionar las cantidades, y finalmente, generar una boleta en formato PDF.</w:t>
-      </w:r>
-    </w:p>
-    <w:p/>
+      <w:r>
+        <w:t>Como orden básico de</w:t>
+      </w:r>
+      <w:r>
+        <w:t xml:space="preserve"> entrega de los archivos del proyecto</w:t>
+      </w:r>
+      <w:r>
+        <w:t xml:space="preserve"> se espera</w:t>
+      </w:r>
+      <w:r>
+        <w:t>n mínimamente estos archivos (puede separar en más archivos si lo considera más claro)</w:t>
+      </w:r>
+      <w:r>
+        <w:t>:</w:t>
+      </w:r>
+    </w:p>
+    <w:p>
+      <w:pPr>
+        <w:pStyle w:val="Prrafodelista"/>
+        <w:numPr>
+          <w:ilvl w:val="0"/>
+          <w:numId w:val="8"/>
+        </w:numPr>
+      </w:pPr>
+      <w:r>
+        <w:t xml:space="preserve">Restaurante.py -&gt; interface y funciones gráficas + carga de archivo </w:t>
+      </w:r>
+      <w:proofErr w:type="spellStart"/>
+      <w:r>
+        <w:t>csv</w:t>
+      </w:r>
+      <w:proofErr w:type="spellEnd"/>
+      <w:r>
+        <w:t xml:space="preserve"> con ingredientes</w:t>
+      </w:r>
+      <w:r>
+        <w:t xml:space="preserve"> (es el archivo principal del proyecto)</w:t>
+      </w:r>
+    </w:p>
+    <w:p>
+      <w:pPr>
+        <w:pStyle w:val="Prrafodelista"/>
+        <w:numPr>
+          <w:ilvl w:val="0"/>
+          <w:numId w:val="8"/>
+        </w:numPr>
+      </w:pPr>
+      <w:r>
+        <w:t>Ingrediente.py -&gt; Clase ingrediente considerando estructura del mismo.</w:t>
+      </w:r>
+    </w:p>
+    <w:p>
+      <w:pPr>
+        <w:pStyle w:val="Prrafodelista"/>
+        <w:numPr>
+          <w:ilvl w:val="0"/>
+          <w:numId w:val="8"/>
+        </w:numPr>
+      </w:pPr>
+      <w:r>
+        <w:t xml:space="preserve">Stock.py -&gt; Clase stock con </w:t>
+      </w:r>
+      <w:r>
+        <w:t xml:space="preserve">todos los métodos asociados </w:t>
+      </w:r>
+      <w:r>
+        <w:t>incluidos</w:t>
+      </w:r>
+      <w:r>
+        <w:t xml:space="preserve"> agregar, modificar y/o eliminar </w:t>
+      </w:r>
+      <w:r>
+        <w:t>ingrediente</w:t>
+      </w:r>
+      <w:r>
+        <w:t xml:space="preserve"> </w:t>
+      </w:r>
+      <w:r>
+        <w:t>al</w:t>
+      </w:r>
+      <w:r>
+        <w:t xml:space="preserve"> stock </w:t>
+      </w:r>
+    </w:p>
+    <w:p>
+      <w:pPr>
+        <w:pStyle w:val="Prrafodelista"/>
+        <w:numPr>
+          <w:ilvl w:val="0"/>
+          <w:numId w:val="8"/>
+        </w:numPr>
+      </w:pPr>
+      <w:r>
+        <w:t>Pedido.py -&gt; Clase pedido con todos los métodos asociados para su generación, considerando el concepto de agregar o sacar menús de un pedido</w:t>
+      </w:r>
+      <w:r>
+        <w:t>, modificación de stock asociado</w:t>
+      </w:r>
+      <w:r>
+        <w:t xml:space="preserve"> y </w:t>
+      </w:r>
+      <w:r>
+        <w:t>cálculo</w:t>
+      </w:r>
+      <w:r>
+        <w:t xml:space="preserve"> de totales.</w:t>
+      </w:r>
+    </w:p>
+    <w:p>
+      <w:pPr>
+        <w:pStyle w:val="Prrafodelista"/>
+        <w:numPr>
+          <w:ilvl w:val="0"/>
+          <w:numId w:val="8"/>
+        </w:numPr>
+      </w:pPr>
+      <w:r>
+        <w:lastRenderedPageBreak/>
+        <w:t xml:space="preserve">Menu.py -&gt; indicando Clase </w:t>
+      </w:r>
+      <w:proofErr w:type="spellStart"/>
+      <w:r>
+        <w:t>Menu</w:t>
+      </w:r>
+      <w:proofErr w:type="spellEnd"/>
+      <w:r>
+        <w:t xml:space="preserve"> y métodos asociados + generación de </w:t>
+      </w:r>
+      <w:proofErr w:type="spellStart"/>
+      <w:r>
+        <w:t>menus</w:t>
+      </w:r>
+      <w:proofErr w:type="spellEnd"/>
+      <w:r>
+        <w:t xml:space="preserve"> por defecto.</w:t>
+      </w:r>
+    </w:p>
+    <w:p>
+      <w:pPr>
+        <w:pStyle w:val="Prrafodelista"/>
+        <w:numPr>
+          <w:ilvl w:val="0"/>
+          <w:numId w:val="8"/>
+        </w:numPr>
+      </w:pPr>
+      <w:r>
+        <w:t xml:space="preserve">Menupdf.py -&gt; funciones para generar el menú disponible respecto a stock en </w:t>
+      </w:r>
+      <w:proofErr w:type="spellStart"/>
+      <w:r>
+        <w:t>pdf</w:t>
+      </w:r>
+      <w:proofErr w:type="spellEnd"/>
+      <w:r>
+        <w:t>.</w:t>
+      </w:r>
+    </w:p>
+    <w:p>
+      <w:pPr>
+        <w:pStyle w:val="Prrafodelista"/>
+        <w:numPr>
+          <w:ilvl w:val="0"/>
+          <w:numId w:val="8"/>
+        </w:numPr>
+      </w:pPr>
+      <w:r>
+        <w:t xml:space="preserve">Boleta.py -&gt; clase boleta que contiene los datos de la boleta y métodos de generación de datos de boleta y </w:t>
+      </w:r>
+      <w:proofErr w:type="spellStart"/>
+      <w:r>
+        <w:t>pdf</w:t>
+      </w:r>
+      <w:proofErr w:type="spellEnd"/>
+      <w:r>
+        <w:t xml:space="preserve"> asociado.</w:t>
+      </w:r>
+    </w:p>
     <w:p/>
     <w:p/>
     <w:p/>
@@ -1231,7 +1442,25 @@
                 <w:sz w:val="20"/>
                 <w:szCs w:val="20"/>
               </w:rPr>
-              <w:t>Excelente (10 pts)</w:t>
+              <w:t xml:space="preserve">Excelente (10 </w:t>
+            </w:r>
+            <w:proofErr w:type="spellStart"/>
+            <w:r>
+              <w:rPr>
+                <w:b/>
+                <w:sz w:val="20"/>
+                <w:szCs w:val="20"/>
+              </w:rPr>
+              <w:t>pts</w:t>
+            </w:r>
+            <w:proofErr w:type="spellEnd"/>
+            <w:r>
+              <w:rPr>
+                <w:b/>
+                <w:sz w:val="20"/>
+                <w:szCs w:val="20"/>
+              </w:rPr>
+              <w:t>)</w:t>
             </w:r>
           </w:p>
         </w:tc>
@@ -1266,7 +1495,25 @@
                 <w:sz w:val="20"/>
                 <w:szCs w:val="20"/>
               </w:rPr>
-              <w:t>Bueno (8 pts)</w:t>
+              <w:t xml:space="preserve">Bueno (8 </w:t>
+            </w:r>
+            <w:proofErr w:type="spellStart"/>
+            <w:r>
+              <w:rPr>
+                <w:b/>
+                <w:sz w:val="20"/>
+                <w:szCs w:val="20"/>
+              </w:rPr>
+              <w:t>pts</w:t>
+            </w:r>
+            <w:proofErr w:type="spellEnd"/>
+            <w:r>
+              <w:rPr>
+                <w:b/>
+                <w:sz w:val="20"/>
+                <w:szCs w:val="20"/>
+              </w:rPr>
+              <w:t>)</w:t>
             </w:r>
           </w:p>
         </w:tc>
@@ -1301,7 +1548,25 @@
                 <w:sz w:val="20"/>
                 <w:szCs w:val="20"/>
               </w:rPr>
-              <w:t>Suficiente (4 pts)</w:t>
+              <w:t xml:space="preserve">Suficiente (4 </w:t>
+            </w:r>
+            <w:proofErr w:type="spellStart"/>
+            <w:r>
+              <w:rPr>
+                <w:b/>
+                <w:sz w:val="20"/>
+                <w:szCs w:val="20"/>
+              </w:rPr>
+              <w:t>pts</w:t>
+            </w:r>
+            <w:proofErr w:type="spellEnd"/>
+            <w:r>
+              <w:rPr>
+                <w:b/>
+                <w:sz w:val="20"/>
+                <w:szCs w:val="20"/>
+              </w:rPr>
+              <w:t>)</w:t>
             </w:r>
           </w:p>
         </w:tc>
@@ -1352,7 +1617,25 @@
                 <w:sz w:val="20"/>
                 <w:szCs w:val="20"/>
               </w:rPr>
-              <w:t xml:space="preserve"> pts)</w:t>
+              <w:t xml:space="preserve"> </w:t>
+            </w:r>
+            <w:proofErr w:type="spellStart"/>
+            <w:r>
+              <w:rPr>
+                <w:b/>
+                <w:sz w:val="20"/>
+                <w:szCs w:val="20"/>
+              </w:rPr>
+              <w:t>pts</w:t>
+            </w:r>
+            <w:proofErr w:type="spellEnd"/>
+            <w:r>
+              <w:rPr>
+                <w:b/>
+                <w:sz w:val="20"/>
+                <w:szCs w:val="20"/>
+              </w:rPr>
+              <w:t>)</w:t>
             </w:r>
           </w:p>
         </w:tc>
@@ -1459,7 +1742,14 @@
                 <w:sz w:val="18"/>
                 <w:szCs w:val="18"/>
               </w:rPr>
-              <w:t>Uso correcto de clases, atributos, comportamiento de objetos.</w:t>
+              <w:t xml:space="preserve">Uso correcto de clases, atributos, comportamiento de </w:t>
+            </w:r>
+            <w:r>
+              <w:rPr>
+                <w:sz w:val="18"/>
+                <w:szCs w:val="18"/>
+              </w:rPr>
+              <w:t>objetos.</w:t>
             </w:r>
           </w:p>
         </w:tc>
@@ -1900,6 +2190,7 @@
                 <w:sz w:val="18"/>
                 <w:szCs w:val="18"/>
               </w:rPr>
+              <w:lastRenderedPageBreak/>
               <w:t>Presentación Oral</w:t>
             </w:r>
           </w:p>
@@ -1966,7 +2257,14 @@
                 <w:sz w:val="18"/>
                 <w:szCs w:val="18"/>
               </w:rPr>
-              <w:t>Excelente presentación oral; describe la problemática y solución de manera clara, responde adecuadamente las preguntas y cumple con el tiempo de 15 minutos.</w:t>
+              <w:t xml:space="preserve">Excelente </w:t>
+            </w:r>
+            <w:r>
+              <w:rPr>
+                <w:sz w:val="18"/>
+                <w:szCs w:val="18"/>
+              </w:rPr>
+              <w:t>presentación oral; describe la problemática y solución de manera clara, responde adecuadamente las preguntas y cumple con el tiempo de 15 minutos.</w:t>
             </w:r>
           </w:p>
         </w:tc>
@@ -1999,7 +2297,14 @@
                 <w:sz w:val="18"/>
                 <w:szCs w:val="18"/>
               </w:rPr>
-              <w:t xml:space="preserve">Buena presentación describe la problemática y solución de manera clara, aunque con detalles menores; responde adecuadamente </w:t>
+              <w:t>Buena presentación describe la problemática y solución de manera clara, aunque con detalles menores; responde</w:t>
+            </w:r>
+            <w:r>
+              <w:rPr>
+                <w:sz w:val="18"/>
+                <w:szCs w:val="18"/>
+              </w:rPr>
+              <w:t xml:space="preserve"> adecuadamente </w:t>
             </w:r>
             <w:r>
               <w:rPr>
@@ -2107,7 +2412,14 @@
                 <w:sz w:val="18"/>
                 <w:szCs w:val="18"/>
               </w:rPr>
-              <w:t>Presentación pobremente organizada, falta de claridad y omisión de varios elementos clave; manejo ineficiente de preguntas; Excede el tiempo definido.</w:t>
+              <w:t>Presentación pobremente organizada, falta de claridad y omisión de varios elementos clave; manejo</w:t>
+            </w:r>
+            <w:r>
+              <w:rPr>
+                <w:sz w:val="18"/>
+                <w:szCs w:val="18"/>
+              </w:rPr>
+              <w:t xml:space="preserve"> ineficiente de preguntas; Excede el tiempo definido.</w:t>
             </w:r>
           </w:p>
         </w:tc>
@@ -2416,7 +2728,6 @@
                 <w:sz w:val="18"/>
                 <w:szCs w:val="18"/>
               </w:rPr>
-              <w:lastRenderedPageBreak/>
               <w:t>Evaluación del Diagrama de Clases</w:t>
             </w:r>
           </w:p>
@@ -2450,7 +2761,14 @@
                 <w:sz w:val="18"/>
                 <w:szCs w:val="18"/>
               </w:rPr>
-              <w:t>Correcta representación de las clases, relaciones, herencia y otros elementos orientados a objetos en un diagrama de clases.</w:t>
+              <w:t xml:space="preserve">Correcta </w:t>
+            </w:r>
+            <w:r>
+              <w:rPr>
+                <w:sz w:val="18"/>
+                <w:szCs w:val="18"/>
+              </w:rPr>
+              <w:t>representación de las clases, relaciones, herencia y otros elementos orientados a objetos en un diagrama de clases.</w:t>
             </w:r>
           </w:p>
         </w:tc>
@@ -2516,7 +2834,14 @@
                 <w:sz w:val="18"/>
                 <w:szCs w:val="18"/>
               </w:rPr>
-              <w:t>Diagrama de clases funcional y correcto, con algunos detalles por mejorar.</w:t>
+              <w:t>Diagrama de clases funcional y co</w:t>
+            </w:r>
+            <w:r>
+              <w:rPr>
+                <w:sz w:val="18"/>
+                <w:szCs w:val="18"/>
+              </w:rPr>
+              <w:t>rrecto, con algunos detalles por mejorar.</w:t>
             </w:r>
           </w:p>
         </w:tc>
@@ -2682,6 +3007,7 @@
           <w:sz w:val="72"/>
           <w:szCs w:val="72"/>
         </w:rPr>
+        <w:lastRenderedPageBreak/>
         <w:t xml:space="preserve">¿Qué debo </w:t>
       </w:r>
       <w:r>
@@ -2727,6 +3053,7 @@
       <w:r>
         <w:t xml:space="preserve"> para el </w:t>
       </w:r>
+      <w:proofErr w:type="gramStart"/>
       <w:r>
         <w:t xml:space="preserve">miércoles </w:t>
       </w:r>
@@ -2739,6 +3066,7 @@
       <w:r>
         <w:t>5</w:t>
       </w:r>
+      <w:proofErr w:type="gramEnd"/>
       <w:r>
         <w:t>/</w:t>
       </w:r>
@@ -2751,12 +3079,21 @@
       <w:r>
         <w:t xml:space="preserve"> </w:t>
       </w:r>
+      <w:proofErr w:type="spellStart"/>
       <w:r>
         <w:rPr>
           <w:b/>
           <w:bCs/>
         </w:rPr>
-        <w:t>seccion 1</w:t>
+        <w:t>seccion</w:t>
+      </w:r>
+      <w:proofErr w:type="spellEnd"/>
+      <w:r>
+        <w:rPr>
+          <w:b/>
+          <w:bCs/>
+        </w:rPr>
+        <w:t xml:space="preserve"> 1</w:t>
       </w:r>
       <w:r>
         <w:t xml:space="preserve"> y </w:t>
@@ -2776,12 +3113,21 @@
       <w:r>
         <w:t xml:space="preserve"> </w:t>
       </w:r>
+      <w:proofErr w:type="spellStart"/>
       <w:r>
         <w:rPr>
           <w:b/>
           <w:bCs/>
         </w:rPr>
-        <w:t xml:space="preserve">seccion </w:t>
+        <w:t>seccion</w:t>
+      </w:r>
+      <w:proofErr w:type="spellEnd"/>
+      <w:r>
+        <w:rPr>
+          <w:b/>
+          <w:bCs/>
+        </w:rPr>
+        <w:t xml:space="preserve"> </w:t>
       </w:r>
       <w:r>
         <w:rPr>
@@ -2931,7 +3277,13 @@
         <w:rPr>
           <w:b/>
         </w:rPr>
-        <w:t>La presentación tiene un tiempo máximo de 15 minutos y luego una tanda de preguntas de 5 minutos.</w:t>
+        <w:t>La presentación tiene un t</w:t>
+      </w:r>
+      <w:r>
+        <w:rPr>
+          <w:b/>
+        </w:rPr>
+        <w:t>iempo máximo de 15 minutos y luego una tanda de preguntas de 5 minutos.</w:t>
       </w:r>
     </w:p>
     <w:p>
@@ -2975,7 +3327,7 @@
 </file>
 
 <file path=word/numbering.xml><?xml version="1.0" encoding="utf-8"?>
-<w:numbering xmlns:wpc="http://schemas.microsoft.com/office/word/2010/wordprocessingCanvas" xmlns:cx="http://schemas.microsoft.com/office/drawing/2014/chartex" xmlns:cx1="http://schemas.microsoft.com/office/drawing/2015/9/8/chartex" xmlns:cx2="http://schemas.microsoft.com/office/drawing/2015/10/21/chartex" xmlns:cx3="http://schemas.microsoft.com/office/drawing/2016/5/9/chartex" xmlns:cx4="http://schemas.microsoft.com/office/drawing/2016/5/10/chartex" xmlns:cx5="http://schemas.microsoft.com/office/drawing/2016/5/11/chartex" xmlns:cx6="http://schemas.microsoft.com/office/drawing/2016/5/12/chartex" xmlns:cx7="http://schemas.microsoft.com/office/drawing/2016/5/13/chartex" xmlns:cx8="http://schemas.microsoft.com/office/drawing/2016/5/14/chartex" xmlns:mc="http://schemas.openxmlformats.org/markup-compatibility/2006" xmlns:aink="http://schemas.microsoft.com/office/drawing/2016/ink" xmlns:am3d="http://schemas.microsoft.com/office/drawing/2017/model3d" xmlns:o="urn:schemas-microsoft-com:office:office" xmlns:oel="http://schemas.microsoft.com/office/2019/extlst" xmlns:r="http://schemas.openxmlformats.org/officeDocument/2006/relationships" xmlns:m="http://schemas.openxmlformats.org/officeDocument/2006/math" xmlns:v="urn:schemas-microsoft-com:vml" xmlns:wp14="http://schemas.microsoft.com/office/word/2010/wordprocessingDrawing" xmlns:wp="http://schemas.openxmlformats.org/drawingml/2006/wordprocessingDrawing" xmlns:w10="urn:schemas-microsoft-com:office:word" xmlns:w="http://schemas.openxmlformats.org/wordprocessingml/2006/main" xmlns:w14="http://schemas.microsoft.com/office/word/2010/wordml" xmlns:w15="http://schemas.microsoft.com/office/word/2012/wordml" xmlns:w16cex="http://schemas.microsoft.com/office/word/2018/wordml/cex" xmlns:w16cid="http://schemas.microsoft.com/office/word/2016/wordml/cid" xmlns:w16="http://schemas.microsoft.com/office/word/2018/wordml" xmlns:w16du="http://schemas.microsoft.com/office/word/2023/wordml/word16du" xmlns:w16sdtdh="http://schemas.microsoft.com/office/word/2020/wordml/sdtdatahash" xmlns:w16sdtfl="http://schemas.microsoft.com/office/word/2024/wordml/sdtformatlock" xmlns:w16se="http://schemas.microsoft.com/office/word/2015/wordml/symex" xmlns:wpg="http://schemas.microsoft.com/office/word/2010/wordprocessingGroup" xmlns:wpi="http://schemas.microsoft.com/office/word/2010/wordprocessingInk" xmlns:wne="http://schemas.microsoft.com/office/word/2006/wordml" xmlns:wps="http://schemas.microsoft.com/office/word/2010/wordprocessingShape" mc:Ignorable="w14 w15 w16se w16cid w16 w16cex w16sdtdh w16sdtfl w16du wp14">
+<w:numbering xmlns:wpc="http://schemas.microsoft.com/office/word/2010/wordprocessingCanvas" xmlns:cx="http://schemas.microsoft.com/office/drawing/2014/chartex" xmlns:cx1="http://schemas.microsoft.com/office/drawing/2015/9/8/chartex" xmlns:cx2="http://schemas.microsoft.com/office/drawing/2015/10/21/chartex" xmlns:cx3="http://schemas.microsoft.com/office/drawing/2016/5/9/chartex" xmlns:cx4="http://schemas.microsoft.com/office/drawing/2016/5/10/chartex" xmlns:cx5="http://schemas.microsoft.com/office/drawing/2016/5/11/chartex" xmlns:cx6="http://schemas.microsoft.com/office/drawing/2016/5/12/chartex" xmlns:cx7="http://schemas.microsoft.com/office/drawing/2016/5/13/chartex" xmlns:cx8="http://schemas.microsoft.com/office/drawing/2016/5/14/chartex" xmlns:mc="http://schemas.openxmlformats.org/markup-compatibility/2006" xmlns:aink="http://schemas.microsoft.com/office/drawing/2016/ink" xmlns:am3d="http://schemas.microsoft.com/office/drawing/2017/model3d" xmlns:o="urn:schemas-microsoft-com:office:office" xmlns:r="http://schemas.openxmlformats.org/officeDocument/2006/relationships" xmlns:m="http://schemas.openxmlformats.org/officeDocument/2006/math" xmlns:v="urn:schemas-microsoft-com:vml" xmlns:wp14="http://schemas.microsoft.com/office/word/2010/wordprocessingDrawing" xmlns:wp="http://schemas.openxmlformats.org/drawingml/2006/wordprocessingDrawing" xmlns:w10="urn:schemas-microsoft-com:office:word" xmlns:w="http://schemas.openxmlformats.org/wordprocessingml/2006/main" xmlns:w14="http://schemas.microsoft.com/office/word/2010/wordml" xmlns:w15="http://schemas.microsoft.com/office/word/2012/wordml" xmlns:w16cex="http://schemas.microsoft.com/office/word/2018/wordml/cex" xmlns:w16cid="http://schemas.microsoft.com/office/word/2016/wordml/cid" xmlns:w16="http://schemas.microsoft.com/office/word/2018/wordml" xmlns:w16sdtdh="http://schemas.microsoft.com/office/word/2020/wordml/sdtdatahash" xmlns:w16se="http://schemas.microsoft.com/office/word/2015/wordml/symex" xmlns:wpg="http://schemas.microsoft.com/office/word/2010/wordprocessingGroup" xmlns:wpi="http://schemas.microsoft.com/office/word/2010/wordprocessingInk" xmlns:wne="http://schemas.microsoft.com/office/word/2006/wordml" xmlns:wps="http://schemas.microsoft.com/office/word/2010/wordprocessingShape" mc:Ignorable="w14 w15 w16se w16cid w16 w16cex w16sdtdh wp14">
   <w:abstractNum w:abstractNumId="0" w15:restartNumberingAfterBreak="0">
     <w:nsid w:val="126A1CB7"/>
     <w:multiLevelType w:val="multilevel"/>
@@ -3335,6 +3687,119 @@
     </w:lvl>
   </w:abstractNum>
   <w:abstractNum w:abstractNumId="3" w15:restartNumberingAfterBreak="0">
+    <w:nsid w:val="42265C6F"/>
+    <w:multiLevelType w:val="hybridMultilevel"/>
+    <w:tmpl w:val="8B060A6C"/>
+    <w:lvl w:ilvl="0" w:tplc="340A0001">
+      <w:start w:val="1"/>
+      <w:numFmt w:val="bullet"/>
+      <w:lvlText w:val=""/>
+      <w:lvlJc w:val="left"/>
+      <w:pPr>
+        <w:ind w:left="720" w:hanging="360"/>
+      </w:pPr>
+      <w:rPr>
+        <w:rFonts w:ascii="Symbol" w:hAnsi="Symbol" w:hint="default"/>
+      </w:rPr>
+    </w:lvl>
+    <w:lvl w:ilvl="1" w:tplc="340A0003" w:tentative="1">
+      <w:start w:val="1"/>
+      <w:numFmt w:val="bullet"/>
+      <w:lvlText w:val="o"/>
+      <w:lvlJc w:val="left"/>
+      <w:pPr>
+        <w:ind w:left="1440" w:hanging="360"/>
+      </w:pPr>
+      <w:rPr>
+        <w:rFonts w:ascii="Courier New" w:hAnsi="Courier New" w:cs="Courier New" w:hint="default"/>
+      </w:rPr>
+    </w:lvl>
+    <w:lvl w:ilvl="2" w:tplc="340A0005" w:tentative="1">
+      <w:start w:val="1"/>
+      <w:numFmt w:val="bullet"/>
+      <w:lvlText w:val=""/>
+      <w:lvlJc w:val="left"/>
+      <w:pPr>
+        <w:ind w:left="2160" w:hanging="360"/>
+      </w:pPr>
+      <w:rPr>
+        <w:rFonts w:ascii="Wingdings" w:hAnsi="Wingdings" w:hint="default"/>
+      </w:rPr>
+    </w:lvl>
+    <w:lvl w:ilvl="3" w:tplc="340A0001" w:tentative="1">
+      <w:start w:val="1"/>
+      <w:numFmt w:val="bullet"/>
+      <w:lvlText w:val=""/>
+      <w:lvlJc w:val="left"/>
+      <w:pPr>
+        <w:ind w:left="2880" w:hanging="360"/>
+      </w:pPr>
+      <w:rPr>
+        <w:rFonts w:ascii="Symbol" w:hAnsi="Symbol" w:hint="default"/>
+      </w:rPr>
+    </w:lvl>
+    <w:lvl w:ilvl="4" w:tplc="340A0003" w:tentative="1">
+      <w:start w:val="1"/>
+      <w:numFmt w:val="bullet"/>
+      <w:lvlText w:val="o"/>
+      <w:lvlJc w:val="left"/>
+      <w:pPr>
+        <w:ind w:left="3600" w:hanging="360"/>
+      </w:pPr>
+      <w:rPr>
+        <w:rFonts w:ascii="Courier New" w:hAnsi="Courier New" w:cs="Courier New" w:hint="default"/>
+      </w:rPr>
+    </w:lvl>
+    <w:lvl w:ilvl="5" w:tplc="340A0005" w:tentative="1">
+      <w:start w:val="1"/>
+      <w:numFmt w:val="bullet"/>
+      <w:lvlText w:val=""/>
+      <w:lvlJc w:val="left"/>
+      <w:pPr>
+        <w:ind w:left="4320" w:hanging="360"/>
+      </w:pPr>
+      <w:rPr>
+        <w:rFonts w:ascii="Wingdings" w:hAnsi="Wingdings" w:hint="default"/>
+      </w:rPr>
+    </w:lvl>
+    <w:lvl w:ilvl="6" w:tplc="340A0001" w:tentative="1">
+      <w:start w:val="1"/>
+      <w:numFmt w:val="bullet"/>
+      <w:lvlText w:val=""/>
+      <w:lvlJc w:val="left"/>
+      <w:pPr>
+        <w:ind w:left="5040" w:hanging="360"/>
+      </w:pPr>
+      <w:rPr>
+        <w:rFonts w:ascii="Symbol" w:hAnsi="Symbol" w:hint="default"/>
+      </w:rPr>
+    </w:lvl>
+    <w:lvl w:ilvl="7" w:tplc="340A0003" w:tentative="1">
+      <w:start w:val="1"/>
+      <w:numFmt w:val="bullet"/>
+      <w:lvlText w:val="o"/>
+      <w:lvlJc w:val="left"/>
+      <w:pPr>
+        <w:ind w:left="5760" w:hanging="360"/>
+      </w:pPr>
+      <w:rPr>
+        <w:rFonts w:ascii="Courier New" w:hAnsi="Courier New" w:cs="Courier New" w:hint="default"/>
+      </w:rPr>
+    </w:lvl>
+    <w:lvl w:ilvl="8" w:tplc="340A0005" w:tentative="1">
+      <w:start w:val="1"/>
+      <w:numFmt w:val="bullet"/>
+      <w:lvlText w:val=""/>
+      <w:lvlJc w:val="left"/>
+      <w:pPr>
+        <w:ind w:left="6480" w:hanging="360"/>
+      </w:pPr>
+      <w:rPr>
+        <w:rFonts w:ascii="Wingdings" w:hAnsi="Wingdings" w:hint="default"/>
+      </w:rPr>
+    </w:lvl>
+  </w:abstractNum>
+  <w:abstractNum w:abstractNumId="4" w15:restartNumberingAfterBreak="0">
     <w:nsid w:val="5E7448AB"/>
     <w:multiLevelType w:val="multilevel"/>
     <w:tmpl w:val="110E8E12"/>
@@ -3465,7 +3930,7 @@
       </w:rPr>
     </w:lvl>
   </w:abstractNum>
-  <w:abstractNum w:abstractNumId="4" w15:restartNumberingAfterBreak="0">
+  <w:abstractNum w:abstractNumId="5" w15:restartNumberingAfterBreak="0">
     <w:nsid w:val="6CD27B55"/>
     <w:multiLevelType w:val="multilevel"/>
     <w:tmpl w:val="605AC0AE"/>
@@ -3551,7 +4016,7 @@
       </w:pPr>
     </w:lvl>
   </w:abstractNum>
-  <w:abstractNum w:abstractNumId="5" w15:restartNumberingAfterBreak="0">
+  <w:abstractNum w:abstractNumId="6" w15:restartNumberingAfterBreak="0">
     <w:nsid w:val="6EBA1287"/>
     <w:multiLevelType w:val="multilevel"/>
     <w:tmpl w:val="D19863B2"/>
@@ -3652,7 +4117,7 @@
       </w:pPr>
     </w:lvl>
   </w:abstractNum>
-  <w:abstractNum w:abstractNumId="6" w15:restartNumberingAfterBreak="0">
+  <w:abstractNum w:abstractNumId="7" w15:restartNumberingAfterBreak="0">
     <w:nsid w:val="75F2260E"/>
     <w:multiLevelType w:val="multilevel"/>
     <w:tmpl w:val="20ACAB2E"/>
@@ -3783,32 +4248,35 @@
       </w:rPr>
     </w:lvl>
   </w:abstractNum>
-  <w:num w:numId="1" w16cid:durableId="1724939268">
+  <w:num w:numId="1">
     <w:abstractNumId w:val="1"/>
   </w:num>
-  <w:num w:numId="2" w16cid:durableId="1274094583">
+  <w:num w:numId="2">
+    <w:abstractNumId w:val="6"/>
+  </w:num>
+  <w:num w:numId="3">
+    <w:abstractNumId w:val="4"/>
+  </w:num>
+  <w:num w:numId="4">
+    <w:abstractNumId w:val="7"/>
+  </w:num>
+  <w:num w:numId="5">
+    <w:abstractNumId w:val="2"/>
+  </w:num>
+  <w:num w:numId="6">
+    <w:abstractNumId w:val="0"/>
+  </w:num>
+  <w:num w:numId="7">
     <w:abstractNumId w:val="5"/>
   </w:num>
-  <w:num w:numId="3" w16cid:durableId="2108697561">
+  <w:num w:numId="8">
     <w:abstractNumId w:val="3"/>
-  </w:num>
-  <w:num w:numId="4" w16cid:durableId="2015837325">
-    <w:abstractNumId w:val="6"/>
-  </w:num>
-  <w:num w:numId="5" w16cid:durableId="2030325865">
-    <w:abstractNumId w:val="2"/>
-  </w:num>
-  <w:num w:numId="6" w16cid:durableId="1411927268">
-    <w:abstractNumId w:val="0"/>
-  </w:num>
-  <w:num w:numId="7" w16cid:durableId="2010718267">
-    <w:abstractNumId w:val="4"/>
   </w:num>
 </w:numbering>
 </file>
 
 <file path=word/styles.xml><?xml version="1.0" encoding="utf-8"?>
-<w:styles xmlns:mc="http://schemas.openxmlformats.org/markup-compatibility/2006" xmlns:r="http://schemas.openxmlformats.org/officeDocument/2006/relationships" xmlns:w="http://schemas.openxmlformats.org/wordprocessingml/2006/main" xmlns:w14="http://schemas.microsoft.com/office/word/2010/wordml" xmlns:w15="http://schemas.microsoft.com/office/word/2012/wordml" xmlns:w16cex="http://schemas.microsoft.com/office/word/2018/wordml/cex" xmlns:w16cid="http://schemas.microsoft.com/office/word/2016/wordml/cid" xmlns:w16="http://schemas.microsoft.com/office/word/2018/wordml" xmlns:w16du="http://schemas.microsoft.com/office/word/2023/wordml/word16du" xmlns:w16sdtdh="http://schemas.microsoft.com/office/word/2020/wordml/sdtdatahash" xmlns:w16sdtfl="http://schemas.microsoft.com/office/word/2024/wordml/sdtformatlock" xmlns:w16se="http://schemas.microsoft.com/office/word/2015/wordml/symex" mc:Ignorable="w14 w15 w16se w16cid w16 w16cex w16sdtdh w16sdtfl w16du">
+<w:styles xmlns:mc="http://schemas.openxmlformats.org/markup-compatibility/2006" xmlns:r="http://schemas.openxmlformats.org/officeDocument/2006/relationships" xmlns:w="http://schemas.openxmlformats.org/wordprocessingml/2006/main" xmlns:w14="http://schemas.microsoft.com/office/word/2010/wordml" xmlns:w15="http://schemas.microsoft.com/office/word/2012/wordml" xmlns:w16cex="http://schemas.microsoft.com/office/word/2018/wordml/cex" xmlns:w16cid="http://schemas.microsoft.com/office/word/2016/wordml/cid" xmlns:w16="http://schemas.microsoft.com/office/word/2018/wordml" xmlns:w16sdtdh="http://schemas.microsoft.com/office/word/2020/wordml/sdtdatahash" xmlns:w16se="http://schemas.microsoft.com/office/word/2015/wordml/symex" mc:Ignorable="w14 w15 w16se w16cid w16 w16cex w16sdtdh">
   <w:docDefaults>
     <w:rPrDefault>
       <w:rPr>
